--- a/src/test/resources/org/wickedsource/docxstamper/ChangingPageLayoutOutsideRepeatDocPartTest.docx
+++ b/src/test/resources/org/wickedsource/docxstamper/ChangingPageLayoutOutsideRepeatDocPartTest.docx
@@ -4,13 +4,84 @@
   <w:body>
     <w:p>
       <w:r>
-        <w:t>First page is portrait</w:t>
+        <w:t xml:space="preserve">First page is </w:t>
+      </w:r>
+      <w:r>
+        <w:t>landscape</w:t>
       </w:r>
       <w:r>
         <w:t>.</w:t>
       </w:r>
     </w:p>
     <w:p/>
+    <w:p>
+      <w:pPr>
+        <w:sectPr>
+          <w:pgSz w:w="16838" w:h="11906" w:orient="landscape"/>
+          <w:pgMar w:top="1418" w:right="1418" w:bottom="1418" w:left="1418" w:header="709" w:footer="709" w:gutter="0"/>
+          <w:cols w:space="708"/>
+          <w:docGrid w:linePitch="360"/>
+        </w:sectPr>
+      </w:pPr>
+    </w:p>
+    <w:p>
+      <w:commentRangeStart w:id="0"/>
+      <w:r>
+        <w:lastRenderedPageBreak/>
+        <w:t>Second</w:t>
+      </w:r>
+      <w:r>
+        <w:t xml:space="preserve"> page is </w:t>
+      </w:r>
+      <w:r>
+        <w:t>portrait</w:t>
+      </w:r>
+      <w:r>
+        <w:t>, layout change should survive to repeatDocPart (${</w:t>
+      </w:r>
+      <w:r>
+        <w:t>name</w:t>
+      </w:r>
+      <w:r>
+        <w:t>}).</w:t>
+      </w:r>
+    </w:p>
+    <w:p>
+      <w:r>
+        <w:br w:type="page"/>
+      </w:r>
+    </w:p>
+    <w:p>
+      <w:r>
+        <w:lastRenderedPageBreak/>
+        <w:t>With</w:t>
+      </w:r>
+      <w:r>
+        <w:t>out</w:t>
+      </w:r>
+      <w:r>
+        <w:t xml:space="preserve"> a break </w:t>
+      </w:r>
+      <w:r>
+        <w:t>changing the layout</w:t>
+      </w:r>
+      <w:r>
+        <w:t xml:space="preserve"> in between</w:t>
+      </w:r>
+      <w:r>
+        <w:t xml:space="preserve"> (page break should be repeated)</w:t>
+      </w:r>
+      <w:r>
+        <w:t>.</w:t>
+      </w:r>
+      <w:commentRangeEnd w:id="0"/>
+      <w:r>
+        <w:rPr>
+          <w:rStyle w:val="Marquedecommentaire"/>
+        </w:rPr>
+        <w:commentReference w:id="0"/>
+      </w:r>
+    </w:p>
     <w:p>
       <w:pPr>
         <w:sectPr>
@@ -22,74 +93,6 @@
       </w:pPr>
     </w:p>
     <w:p>
-      <w:commentRangeStart w:id="0"/>
-      <w:r>
-        <w:lastRenderedPageBreak/>
-        <w:t>Second</w:t>
-      </w:r>
-      <w:r>
-        <w:t xml:space="preserve"> page is </w:t>
-      </w:r>
-      <w:r>
-        <w:t>landscape</w:t>
-      </w:r>
-      <w:r>
-        <w:t>, layout change should survive to repeatDocPart (${</w:t>
-      </w:r>
-      <w:r>
-        <w:t>name</w:t>
-      </w:r>
-      <w:r>
-        <w:t>}).</w:t>
-      </w:r>
-    </w:p>
-    <w:p>
-      <w:r>
-        <w:br w:type="page"/>
-      </w:r>
-    </w:p>
-    <w:p>
-      <w:r>
-        <w:lastRenderedPageBreak/>
-        <w:t>With</w:t>
-      </w:r>
-      <w:r>
-        <w:t>out</w:t>
-      </w:r>
-      <w:r>
-        <w:t xml:space="preserve"> a break setting the layout to</w:t>
-      </w:r>
-      <w:r>
-        <w:t xml:space="preserve"> portrait</w:t>
-      </w:r>
-      <w:r>
-        <w:t xml:space="preserve"> in between</w:t>
-      </w:r>
-      <w:r>
-        <w:t xml:space="preserve"> (page break should be repeated)</w:t>
-      </w:r>
-      <w:r>
-        <w:t>.</w:t>
-      </w:r>
-      <w:commentRangeEnd w:id="0"/>
-      <w:r>
-        <w:rPr>
-          <w:rStyle w:val="Marquedecommentaire"/>
-        </w:rPr>
-        <w:commentReference w:id="0"/>
-      </w:r>
-    </w:p>
-    <w:p>
-      <w:pPr>
-        <w:sectPr>
-          <w:pgSz w:w="16838" w:h="11906" w:orient="landscape"/>
-          <w:pgMar w:top="1418" w:right="1418" w:bottom="1418" w:left="1418" w:header="709" w:footer="709" w:gutter="0"/>
-          <w:cols w:space="708"/>
-          <w:docGrid w:linePitch="360"/>
-        </w:sectPr>
-      </w:pPr>
-    </w:p>
-    <w:p>
       <w:r>
         <w:lastRenderedPageBreak/>
         <w:t xml:space="preserve">Fourth </w:t>
@@ -104,14 +107,14 @@
         <w:t xml:space="preserve"> </w:t>
       </w:r>
       <w:r>
-        <w:t>portrait</w:t>
+        <w:t>landscape</w:t>
       </w:r>
       <w:r>
         <w:t xml:space="preserve"> again.</w:t>
       </w:r>
     </w:p>
     <w:sectPr>
-      <w:pgSz w:w="11906" w:h="16838"/>
+      <w:pgSz w:w="16838" w:h="11906" w:orient="landscape"/>
       <w:pgMar w:top="1418" w:right="1418" w:bottom="1418" w:left="1418" w:header="709" w:footer="709" w:gutter="0"/>
       <w:cols w:space="708"/>
       <w:docGrid w:linePitch="360"/>
